--- a/项目总结/组内打分表.docx
+++ b/项目总结/组内打分表.docx
@@ -1,6 +1,6 @@
 
 <file path=word/document.xml><?xml version="1.0" encoding="utf-8"?>
-<w:document xmlns:wpc="http://schemas.microsoft.com/office/word/2010/wordprocessingCanvas" xmlns:cx="http://schemas.microsoft.com/office/drawing/2014/chartex" xmlns:cx1="http://schemas.microsoft.com/office/drawing/2015/9/8/chartex" xmlns:cx2="http://schemas.microsoft.com/office/drawing/2015/10/21/chartex" xmlns:cx3="http://schemas.microsoft.com/office/drawing/2016/5/9/chartex" xmlns:cx4="http://schemas.microsoft.com/office/drawing/2016/5/10/chartex" xmlns:cx5="http://schemas.microsoft.com/office/drawing/2016/5/11/chartex" xmlns:cx6="http://schemas.microsoft.com/office/drawing/2016/5/12/chartex" xmlns:cx7="http://schemas.microsoft.com/office/drawing/2016/5/13/chartex" xmlns:cx8="http://schemas.microsoft.com/office/drawing/2016/5/14/chartex" xmlns:mc="http://schemas.openxmlformats.org/markup-compatibility/2006" xmlns:aink="http://schemas.microsoft.com/office/drawing/2016/ink" xmlns:am3d="http://schemas.microsoft.com/office/drawing/2017/model3d" xmlns:o="urn:schemas-microsoft-com:office:office" xmlns:r="http://schemas.openxmlformats.org/officeDocument/2006/relationships" xmlns:m="http://schemas.openxmlformats.org/officeDocument/2006/math" xmlns:v="urn:schemas-microsoft-com:vml" xmlns:wp14="http://schemas.microsoft.com/office/word/2010/wordprocessingDrawing" xmlns:wp="http://schemas.openxmlformats.org/drawingml/2006/wordprocessingDrawing" xmlns:w10="urn:schemas-microsoft-com:office:word" xmlns:w="http://schemas.openxmlformats.org/wordprocessingml/2006/main" xmlns:w14="http://schemas.microsoft.com/office/word/2010/wordml" xmlns:w15="http://schemas.microsoft.com/office/word/2012/wordml" xmlns:w16cid="http://schemas.microsoft.com/office/word/2016/wordml/cid" xmlns:w16se="http://schemas.microsoft.com/office/word/2015/wordml/symex" xmlns:wpg="http://schemas.microsoft.com/office/word/2010/wordprocessingGroup" xmlns:wpi="http://schemas.microsoft.com/office/word/2010/wordprocessingInk" xmlns:wne="http://schemas.microsoft.com/office/word/2006/wordml" xmlns:wps="http://schemas.microsoft.com/office/word/2010/wordprocessingShape" mc:Ignorable="w14 w15 w16se w16cid wp14">
+<w:document xmlns:wpc="http://schemas.microsoft.com/office/word/2010/wordprocessingCanvas" xmlns:mc="http://schemas.openxmlformats.org/markup-compatibility/2006" xmlns:o="urn:schemas-microsoft-com:office:office" xmlns:r="http://schemas.openxmlformats.org/officeDocument/2006/relationships" xmlns:m="http://schemas.openxmlformats.org/officeDocument/2006/math" xmlns:v="urn:schemas-microsoft-com:vml" xmlns:wp14="http://schemas.microsoft.com/office/word/2010/wordprocessingDrawing" xmlns:wp="http://schemas.openxmlformats.org/drawingml/2006/wordprocessingDrawing" xmlns:w10="urn:schemas-microsoft-com:office:word" xmlns:w="http://schemas.openxmlformats.org/wordprocessingml/2006/main" xmlns:w14="http://schemas.microsoft.com/office/word/2010/wordml" xmlns:w15="http://schemas.microsoft.com/office/word/2012/wordml" xmlns:wpg="http://schemas.microsoft.com/office/word/2010/wordprocessingGroup" xmlns:wpi="http://schemas.microsoft.com/office/word/2010/wordprocessingInk" xmlns:wne="http://schemas.microsoft.com/office/word/2006/wordml" xmlns:wps="http://schemas.microsoft.com/office/word/2010/wordprocessingShape" mc:Ignorable="w14 w15 wp14">
   <w:body>
     <w:p>
       <w:pPr>
@@ -92,7 +92,7 @@
     </w:p>
     <w:p>
       <w:pPr>
-        <w:pStyle w:val="a5"/>
+        <w:pStyle w:val="a4"/>
         <w:rPr>
           <w:rFonts w:ascii="宋体" w:hAnsi="宋体"/>
         </w:rPr>
@@ -902,7 +902,7 @@
     </w:p>
     <w:p>
       <w:pPr>
-        <w:pStyle w:val="a5"/>
+        <w:pStyle w:val="a4"/>
         <w:jc w:val="center"/>
         <w:rPr>
           <w:rStyle w:val="titleblk1"/>
@@ -978,24 +978,23 @@
     </w:p>
     <w:tbl>
       <w:tblPr>
-        <w:tblStyle w:val="a6"/>
+        <w:tblStyle w:val="a5"/>
         <w:tblW w:w="0" w:type="auto"/>
         <w:tblLook w:val="04A0" w:firstRow="1" w:lastRow="0" w:firstColumn="1" w:lastColumn="0" w:noHBand="0" w:noVBand="1"/>
       </w:tblPr>
       <w:tblGrid>
-        <w:gridCol w:w="1733"/>
-        <w:gridCol w:w="1640"/>
-        <w:gridCol w:w="1641"/>
-        <w:gridCol w:w="1641"/>
-        <w:gridCol w:w="1641"/>
+        <w:gridCol w:w="1838"/>
+        <w:gridCol w:w="1480"/>
+        <w:gridCol w:w="1659"/>
+        <w:gridCol w:w="1659"/>
+        <w:gridCol w:w="1660"/>
       </w:tblGrid>
       <w:tr>
         <w:tc>
           <w:tcPr>
-            <w:tcW w:w="1733" w:type="dxa"/>
-          </w:tcPr>
-          <w:p>
-            <w:bookmarkStart w:id="0" w:name="_GoBack" w:colFirst="0" w:colLast="5"/>
+            <w:tcW w:w="1838" w:type="dxa"/>
+          </w:tcPr>
+          <w:p>
             <w:r>
               <w:rPr>
                 <w:rFonts w:hint="eastAsia"/>
@@ -1007,7 +1006,7 @@
         </w:tc>
         <w:tc>
           <w:tcPr>
-            <w:tcW w:w="1640" w:type="dxa"/>
+            <w:tcW w:w="1480" w:type="dxa"/>
           </w:tcPr>
           <w:p>
             <w:r>
@@ -1020,7 +1019,7 @@
         </w:tc>
         <w:tc>
           <w:tcPr>
-            <w:tcW w:w="1641" w:type="dxa"/>
+            <w:tcW w:w="1659" w:type="dxa"/>
           </w:tcPr>
           <w:p>
             <w:r>
@@ -1033,7 +1032,7 @@
         </w:tc>
         <w:tc>
           <w:tcPr>
-            <w:tcW w:w="1641" w:type="dxa"/>
+            <w:tcW w:w="1659" w:type="dxa"/>
           </w:tcPr>
           <w:p>
             <w:proofErr w:type="gramStart"/>
@@ -1048,7 +1047,7 @@
         </w:tc>
         <w:tc>
           <w:tcPr>
-            <w:tcW w:w="1641" w:type="dxa"/>
+            <w:tcW w:w="1660" w:type="dxa"/>
           </w:tcPr>
           <w:p>
             <w:r>
@@ -1066,202 +1065,2119 @@
             <w:tcW w:w="8296" w:type="dxa"/>
             <w:gridSpan w:val="5"/>
           </w:tcPr>
-          <w:p/>
-        </w:tc>
-      </w:tr>
-      <w:tr>
-        <w:tc>
-          <w:tcPr>
-            <w:tcW w:w="1733" w:type="dxa"/>
-          </w:tcPr>
-          <w:p/>
-        </w:tc>
-        <w:tc>
-          <w:tcPr>
-            <w:tcW w:w="1640" w:type="dxa"/>
-          </w:tcPr>
-          <w:p/>
-        </w:tc>
-        <w:tc>
-          <w:tcPr>
-            <w:tcW w:w="1641" w:type="dxa"/>
-          </w:tcPr>
-          <w:p/>
-        </w:tc>
-        <w:tc>
-          <w:tcPr>
-            <w:tcW w:w="1641" w:type="dxa"/>
-          </w:tcPr>
-          <w:p/>
-        </w:tc>
-        <w:tc>
-          <w:tcPr>
-            <w:tcW w:w="1641" w:type="dxa"/>
-          </w:tcPr>
-          <w:p/>
-        </w:tc>
-      </w:tr>
-      <w:tr>
-        <w:tc>
-          <w:tcPr>
-            <w:tcW w:w="1733" w:type="dxa"/>
-          </w:tcPr>
-          <w:p/>
-        </w:tc>
-        <w:tc>
-          <w:tcPr>
-            <w:tcW w:w="1640" w:type="dxa"/>
-          </w:tcPr>
-          <w:p/>
-        </w:tc>
-        <w:tc>
-          <w:tcPr>
-            <w:tcW w:w="1641" w:type="dxa"/>
-          </w:tcPr>
-          <w:p/>
-        </w:tc>
-        <w:tc>
-          <w:tcPr>
-            <w:tcW w:w="1641" w:type="dxa"/>
-          </w:tcPr>
-          <w:p/>
-        </w:tc>
-        <w:tc>
-          <w:tcPr>
-            <w:tcW w:w="1641" w:type="dxa"/>
-          </w:tcPr>
-          <w:p/>
-        </w:tc>
-      </w:tr>
-      <w:tr>
-        <w:tc>
-          <w:tcPr>
-            <w:tcW w:w="1733" w:type="dxa"/>
-          </w:tcPr>
-          <w:p/>
-        </w:tc>
-        <w:tc>
-          <w:tcPr>
-            <w:tcW w:w="1640" w:type="dxa"/>
-          </w:tcPr>
-          <w:p/>
-        </w:tc>
-        <w:tc>
-          <w:tcPr>
-            <w:tcW w:w="1641" w:type="dxa"/>
-          </w:tcPr>
-          <w:p/>
-        </w:tc>
-        <w:tc>
-          <w:tcPr>
-            <w:tcW w:w="1641" w:type="dxa"/>
-          </w:tcPr>
-          <w:p/>
-        </w:tc>
-        <w:tc>
-          <w:tcPr>
-            <w:tcW w:w="1641" w:type="dxa"/>
-          </w:tcPr>
-          <w:p/>
-        </w:tc>
-      </w:tr>
-      <w:tr>
-        <w:tc>
-          <w:tcPr>
-            <w:tcW w:w="1733" w:type="dxa"/>
-          </w:tcPr>
-          <w:p/>
-        </w:tc>
-        <w:tc>
-          <w:tcPr>
-            <w:tcW w:w="1640" w:type="dxa"/>
-          </w:tcPr>
-          <w:p/>
-        </w:tc>
-        <w:tc>
-          <w:tcPr>
-            <w:tcW w:w="1641" w:type="dxa"/>
-          </w:tcPr>
-          <w:p/>
-        </w:tc>
-        <w:tc>
-          <w:tcPr>
-            <w:tcW w:w="1641" w:type="dxa"/>
-          </w:tcPr>
-          <w:p/>
-        </w:tc>
-        <w:tc>
-          <w:tcPr>
-            <w:tcW w:w="1641" w:type="dxa"/>
-          </w:tcPr>
-          <w:p/>
-        </w:tc>
-      </w:tr>
-      <w:tr>
-        <w:tc>
-          <w:tcPr>
-            <w:tcW w:w="1733" w:type="dxa"/>
-          </w:tcPr>
-          <w:p/>
-        </w:tc>
-        <w:tc>
-          <w:tcPr>
-            <w:tcW w:w="1640" w:type="dxa"/>
-          </w:tcPr>
-          <w:p/>
-        </w:tc>
-        <w:tc>
-          <w:tcPr>
-            <w:tcW w:w="1641" w:type="dxa"/>
-          </w:tcPr>
-          <w:p/>
-        </w:tc>
-        <w:tc>
-          <w:tcPr>
-            <w:tcW w:w="1641" w:type="dxa"/>
-          </w:tcPr>
-          <w:p/>
-        </w:tc>
-        <w:tc>
-          <w:tcPr>
-            <w:tcW w:w="1641" w:type="dxa"/>
-          </w:tcPr>
-          <w:p/>
-        </w:tc>
-      </w:tr>
-      <w:tr>
-        <w:tc>
-          <w:tcPr>
-            <w:tcW w:w="1733" w:type="dxa"/>
-          </w:tcPr>
-          <w:p/>
-        </w:tc>
-        <w:tc>
-          <w:tcPr>
-            <w:tcW w:w="1640" w:type="dxa"/>
-          </w:tcPr>
-          <w:p/>
-        </w:tc>
-        <w:tc>
-          <w:tcPr>
-            <w:tcW w:w="1641" w:type="dxa"/>
-          </w:tcPr>
-          <w:p/>
-        </w:tc>
-        <w:tc>
-          <w:tcPr>
-            <w:tcW w:w="1641" w:type="dxa"/>
-          </w:tcPr>
-          <w:p/>
-        </w:tc>
-        <w:tc>
-          <w:tcPr>
-            <w:tcW w:w="1641" w:type="dxa"/>
-          </w:tcPr>
-          <w:p/>
-        </w:tc>
-      </w:tr>
-      <w:bookmarkEnd w:id="0"/>
+          <w:p>
+            <w:pPr>
+              <w:jc w:val="center"/>
+            </w:pPr>
+            <w:r>
+              <w:rPr>
+                <w:color w:val="FF0000"/>
+              </w:rPr>
+              <w:t>项目介绍阶段</w:t>
+            </w:r>
+          </w:p>
+        </w:tc>
+      </w:tr>
+      <w:tr>
+        <w:tc>
+          <w:tcPr>
+            <w:tcW w:w="1838" w:type="dxa"/>
+          </w:tcPr>
+          <w:p>
+            <w:r>
+              <w:t>资料查找</w:t>
+            </w:r>
+          </w:p>
+        </w:tc>
+        <w:tc>
+          <w:tcPr>
+            <w:tcW w:w="1480" w:type="dxa"/>
+          </w:tcPr>
+          <w:p/>
+        </w:tc>
+        <w:tc>
+          <w:tcPr>
+            <w:tcW w:w="1659" w:type="dxa"/>
+          </w:tcPr>
+          <w:p/>
+        </w:tc>
+        <w:tc>
+          <w:tcPr>
+            <w:tcW w:w="1659" w:type="dxa"/>
+          </w:tcPr>
+          <w:p/>
+        </w:tc>
+        <w:tc>
+          <w:tcPr>
+            <w:tcW w:w="1660" w:type="dxa"/>
+          </w:tcPr>
+          <w:p/>
+        </w:tc>
+      </w:tr>
+      <w:tr>
+        <w:tc>
+          <w:tcPr>
+            <w:tcW w:w="1838" w:type="dxa"/>
+          </w:tcPr>
+          <w:p>
+            <w:r>
+              <w:t>文档编写</w:t>
+            </w:r>
+          </w:p>
+        </w:tc>
+        <w:tc>
+          <w:tcPr>
+            <w:tcW w:w="1480" w:type="dxa"/>
+          </w:tcPr>
+          <w:p/>
+        </w:tc>
+        <w:tc>
+          <w:tcPr>
+            <w:tcW w:w="1659" w:type="dxa"/>
+          </w:tcPr>
+          <w:p/>
+        </w:tc>
+        <w:tc>
+          <w:tcPr>
+            <w:tcW w:w="1659" w:type="dxa"/>
+          </w:tcPr>
+          <w:p/>
+        </w:tc>
+        <w:tc>
+          <w:tcPr>
+            <w:tcW w:w="1660" w:type="dxa"/>
+          </w:tcPr>
+          <w:p/>
+        </w:tc>
+      </w:tr>
+      <w:tr>
+        <w:tc>
+          <w:tcPr>
+            <w:tcW w:w="1838" w:type="dxa"/>
+          </w:tcPr>
+          <w:p>
+            <w:r>
+              <w:t>PPT制作</w:t>
+            </w:r>
+          </w:p>
+        </w:tc>
+        <w:tc>
+          <w:tcPr>
+            <w:tcW w:w="1480" w:type="dxa"/>
+          </w:tcPr>
+          <w:p/>
+        </w:tc>
+        <w:tc>
+          <w:tcPr>
+            <w:tcW w:w="1659" w:type="dxa"/>
+          </w:tcPr>
+          <w:p/>
+        </w:tc>
+        <w:tc>
+          <w:tcPr>
+            <w:tcW w:w="1659" w:type="dxa"/>
+          </w:tcPr>
+          <w:p/>
+        </w:tc>
+        <w:tc>
+          <w:tcPr>
+            <w:tcW w:w="1660" w:type="dxa"/>
+          </w:tcPr>
+          <w:p/>
+        </w:tc>
+      </w:tr>
+      <w:tr>
+        <w:tc>
+          <w:tcPr>
+            <w:tcW w:w="1838" w:type="dxa"/>
+          </w:tcPr>
+          <w:p>
+            <w:r>
+              <w:t>上台发言</w:t>
+            </w:r>
+          </w:p>
+        </w:tc>
+        <w:tc>
+          <w:tcPr>
+            <w:tcW w:w="1480" w:type="dxa"/>
+          </w:tcPr>
+          <w:p/>
+        </w:tc>
+        <w:tc>
+          <w:tcPr>
+            <w:tcW w:w="1659" w:type="dxa"/>
+          </w:tcPr>
+          <w:p/>
+        </w:tc>
+        <w:tc>
+          <w:tcPr>
+            <w:tcW w:w="1659" w:type="dxa"/>
+          </w:tcPr>
+          <w:p/>
+        </w:tc>
+        <w:tc>
+          <w:tcPr>
+            <w:tcW w:w="1660" w:type="dxa"/>
+          </w:tcPr>
+          <w:p/>
+        </w:tc>
+      </w:tr>
+      <w:tr>
+        <w:tc>
+          <w:tcPr>
+            <w:tcW w:w="1838" w:type="dxa"/>
+          </w:tcPr>
+          <w:p>
+            <w:r>
+              <w:t>修改项目简介</w:t>
+            </w:r>
+          </w:p>
+        </w:tc>
+        <w:tc>
+          <w:tcPr>
+            <w:tcW w:w="1480" w:type="dxa"/>
+          </w:tcPr>
+          <w:p/>
+        </w:tc>
+        <w:tc>
+          <w:tcPr>
+            <w:tcW w:w="1659" w:type="dxa"/>
+          </w:tcPr>
+          <w:p/>
+        </w:tc>
+        <w:tc>
+          <w:tcPr>
+            <w:tcW w:w="1659" w:type="dxa"/>
+          </w:tcPr>
+          <w:p/>
+        </w:tc>
+        <w:tc>
+          <w:tcPr>
+            <w:tcW w:w="1660" w:type="dxa"/>
+          </w:tcPr>
+          <w:p/>
+        </w:tc>
+      </w:tr>
+      <w:tr>
+        <w:tc>
+          <w:tcPr>
+            <w:tcW w:w="8296" w:type="dxa"/>
+            <w:gridSpan w:val="5"/>
+          </w:tcPr>
+          <w:p>
+            <w:pPr>
+              <w:jc w:val="center"/>
+            </w:pPr>
+            <w:r>
+              <w:rPr>
+                <w:color w:val="FF0000"/>
+              </w:rPr>
+              <w:t>项目计划阶段</w:t>
+            </w:r>
+          </w:p>
+        </w:tc>
+      </w:tr>
+      <w:tr>
+        <w:tc>
+          <w:tcPr>
+            <w:tcW w:w="1838" w:type="dxa"/>
+          </w:tcPr>
+          <w:p>
+            <w:r>
+              <w:t>资料查找</w:t>
+            </w:r>
+          </w:p>
+        </w:tc>
+        <w:tc>
+          <w:tcPr>
+            <w:tcW w:w="1480" w:type="dxa"/>
+          </w:tcPr>
+          <w:p/>
+        </w:tc>
+        <w:tc>
+          <w:tcPr>
+            <w:tcW w:w="1659" w:type="dxa"/>
+          </w:tcPr>
+          <w:p/>
+        </w:tc>
+        <w:tc>
+          <w:tcPr>
+            <w:tcW w:w="1659" w:type="dxa"/>
+          </w:tcPr>
+          <w:p/>
+        </w:tc>
+        <w:tc>
+          <w:tcPr>
+            <w:tcW w:w="1660" w:type="dxa"/>
+          </w:tcPr>
+          <w:p/>
+        </w:tc>
+      </w:tr>
+      <w:tr>
+        <w:tc>
+          <w:tcPr>
+            <w:tcW w:w="1838" w:type="dxa"/>
+          </w:tcPr>
+          <w:p>
+            <w:r>
+              <w:t>文档编写</w:t>
+            </w:r>
+          </w:p>
+        </w:tc>
+        <w:tc>
+          <w:tcPr>
+            <w:tcW w:w="1480" w:type="dxa"/>
+          </w:tcPr>
+          <w:p/>
+        </w:tc>
+        <w:tc>
+          <w:tcPr>
+            <w:tcW w:w="1659" w:type="dxa"/>
+          </w:tcPr>
+          <w:p/>
+        </w:tc>
+        <w:tc>
+          <w:tcPr>
+            <w:tcW w:w="1659" w:type="dxa"/>
+          </w:tcPr>
+          <w:p/>
+        </w:tc>
+        <w:tc>
+          <w:tcPr>
+            <w:tcW w:w="1660" w:type="dxa"/>
+          </w:tcPr>
+          <w:p/>
+        </w:tc>
+      </w:tr>
+      <w:tr>
+        <w:tc>
+          <w:tcPr>
+            <w:tcW w:w="1838" w:type="dxa"/>
+          </w:tcPr>
+          <w:p>
+            <w:r>
+              <w:t>框架搭建</w:t>
+            </w:r>
+          </w:p>
+        </w:tc>
+        <w:tc>
+          <w:tcPr>
+            <w:tcW w:w="1480" w:type="dxa"/>
+          </w:tcPr>
+          <w:p/>
+        </w:tc>
+        <w:tc>
+          <w:tcPr>
+            <w:tcW w:w="1659" w:type="dxa"/>
+          </w:tcPr>
+          <w:p/>
+        </w:tc>
+        <w:tc>
+          <w:tcPr>
+            <w:tcW w:w="1659" w:type="dxa"/>
+          </w:tcPr>
+          <w:p/>
+        </w:tc>
+        <w:tc>
+          <w:tcPr>
+            <w:tcW w:w="1660" w:type="dxa"/>
+          </w:tcPr>
+          <w:p/>
+        </w:tc>
+      </w:tr>
+      <w:tr>
+        <w:tc>
+          <w:tcPr>
+            <w:tcW w:w="1838" w:type="dxa"/>
+          </w:tcPr>
+          <w:p>
+            <w:r>
+              <w:t>完善计划</w:t>
+            </w:r>
+          </w:p>
+        </w:tc>
+        <w:tc>
+          <w:tcPr>
+            <w:tcW w:w="1480" w:type="dxa"/>
+          </w:tcPr>
+          <w:p/>
+        </w:tc>
+        <w:tc>
+          <w:tcPr>
+            <w:tcW w:w="1659" w:type="dxa"/>
+          </w:tcPr>
+          <w:p/>
+        </w:tc>
+        <w:tc>
+          <w:tcPr>
+            <w:tcW w:w="1659" w:type="dxa"/>
+          </w:tcPr>
+          <w:p/>
+        </w:tc>
+        <w:tc>
+          <w:tcPr>
+            <w:tcW w:w="1660" w:type="dxa"/>
+          </w:tcPr>
+          <w:p/>
+        </w:tc>
+      </w:tr>
+      <w:tr>
+        <w:tc>
+          <w:tcPr>
+            <w:tcW w:w="1838" w:type="dxa"/>
+          </w:tcPr>
+          <w:p>
+            <w:r>
+              <w:t>问卷调查</w:t>
+            </w:r>
+          </w:p>
+        </w:tc>
+        <w:tc>
+          <w:tcPr>
+            <w:tcW w:w="1480" w:type="dxa"/>
+          </w:tcPr>
+          <w:p/>
+        </w:tc>
+        <w:tc>
+          <w:tcPr>
+            <w:tcW w:w="1659" w:type="dxa"/>
+          </w:tcPr>
+          <w:p/>
+        </w:tc>
+        <w:tc>
+          <w:tcPr>
+            <w:tcW w:w="1659" w:type="dxa"/>
+          </w:tcPr>
+          <w:p/>
+        </w:tc>
+        <w:tc>
+          <w:tcPr>
+            <w:tcW w:w="1660" w:type="dxa"/>
+          </w:tcPr>
+          <w:p/>
+        </w:tc>
+      </w:tr>
+      <w:tr>
+        <w:tc>
+          <w:tcPr>
+            <w:tcW w:w="1838" w:type="dxa"/>
+          </w:tcPr>
+          <w:p>
+            <w:r>
+              <w:t>PPT制作</w:t>
+            </w:r>
+          </w:p>
+        </w:tc>
+        <w:tc>
+          <w:tcPr>
+            <w:tcW w:w="1480" w:type="dxa"/>
+          </w:tcPr>
+          <w:p/>
+        </w:tc>
+        <w:tc>
+          <w:tcPr>
+            <w:tcW w:w="1659" w:type="dxa"/>
+          </w:tcPr>
+          <w:p/>
+        </w:tc>
+        <w:tc>
+          <w:tcPr>
+            <w:tcW w:w="1659" w:type="dxa"/>
+          </w:tcPr>
+          <w:p/>
+        </w:tc>
+        <w:tc>
+          <w:tcPr>
+            <w:tcW w:w="1660" w:type="dxa"/>
+          </w:tcPr>
+          <w:p/>
+        </w:tc>
+      </w:tr>
+      <w:tr>
+        <w:tc>
+          <w:tcPr>
+            <w:tcW w:w="1838" w:type="dxa"/>
+          </w:tcPr>
+          <w:p>
+            <w:r>
+              <w:t>上台发言</w:t>
+            </w:r>
+          </w:p>
+        </w:tc>
+        <w:tc>
+          <w:tcPr>
+            <w:tcW w:w="1480" w:type="dxa"/>
+          </w:tcPr>
+          <w:p/>
+        </w:tc>
+        <w:tc>
+          <w:tcPr>
+            <w:tcW w:w="1659" w:type="dxa"/>
+          </w:tcPr>
+          <w:p/>
+        </w:tc>
+        <w:tc>
+          <w:tcPr>
+            <w:tcW w:w="1659" w:type="dxa"/>
+          </w:tcPr>
+          <w:p/>
+        </w:tc>
+        <w:tc>
+          <w:tcPr>
+            <w:tcW w:w="1660" w:type="dxa"/>
+          </w:tcPr>
+          <w:p/>
+        </w:tc>
+      </w:tr>
+      <w:tr>
+        <w:tc>
+          <w:tcPr>
+            <w:tcW w:w="1838" w:type="dxa"/>
+          </w:tcPr>
+          <w:p>
+            <w:r>
+              <w:t>修改项目计划</w:t>
+            </w:r>
+          </w:p>
+        </w:tc>
+        <w:tc>
+          <w:tcPr>
+            <w:tcW w:w="1480" w:type="dxa"/>
+          </w:tcPr>
+          <w:p/>
+        </w:tc>
+        <w:tc>
+          <w:tcPr>
+            <w:tcW w:w="1659" w:type="dxa"/>
+          </w:tcPr>
+          <w:p/>
+        </w:tc>
+        <w:tc>
+          <w:tcPr>
+            <w:tcW w:w="1659" w:type="dxa"/>
+          </w:tcPr>
+          <w:p/>
+        </w:tc>
+        <w:tc>
+          <w:tcPr>
+            <w:tcW w:w="1660" w:type="dxa"/>
+          </w:tcPr>
+          <w:p/>
+        </w:tc>
+      </w:tr>
+      <w:tr>
+        <w:tc>
+          <w:tcPr>
+            <w:tcW w:w="8296" w:type="dxa"/>
+            <w:gridSpan w:val="5"/>
+          </w:tcPr>
+          <w:p>
+            <w:pPr>
+              <w:jc w:val="center"/>
+            </w:pPr>
+            <w:r>
+              <w:rPr>
+                <w:color w:val="FF0000"/>
+              </w:rPr>
+              <w:t>项目可行性分析计划阶段</w:t>
+            </w:r>
+          </w:p>
+        </w:tc>
+      </w:tr>
+      <w:tr>
+        <w:tc>
+          <w:tcPr>
+            <w:tcW w:w="1838" w:type="dxa"/>
+          </w:tcPr>
+          <w:p>
+            <w:r>
+              <w:t>资料查找</w:t>
+            </w:r>
+          </w:p>
+        </w:tc>
+        <w:tc>
+          <w:tcPr>
+            <w:tcW w:w="1480" w:type="dxa"/>
+          </w:tcPr>
+          <w:p/>
+        </w:tc>
+        <w:tc>
+          <w:tcPr>
+            <w:tcW w:w="1659" w:type="dxa"/>
+          </w:tcPr>
+          <w:p/>
+        </w:tc>
+        <w:tc>
+          <w:tcPr>
+            <w:tcW w:w="1659" w:type="dxa"/>
+          </w:tcPr>
+          <w:p/>
+        </w:tc>
+        <w:tc>
+          <w:tcPr>
+            <w:tcW w:w="1660" w:type="dxa"/>
+          </w:tcPr>
+          <w:p/>
+        </w:tc>
+      </w:tr>
+      <w:tr>
+        <w:tc>
+          <w:tcPr>
+            <w:tcW w:w="1838" w:type="dxa"/>
+          </w:tcPr>
+          <w:p>
+            <w:r>
+              <w:t>文档编写</w:t>
+            </w:r>
+          </w:p>
+        </w:tc>
+        <w:tc>
+          <w:tcPr>
+            <w:tcW w:w="1480" w:type="dxa"/>
+          </w:tcPr>
+          <w:p/>
+        </w:tc>
+        <w:tc>
+          <w:tcPr>
+            <w:tcW w:w="1659" w:type="dxa"/>
+          </w:tcPr>
+          <w:p/>
+        </w:tc>
+        <w:tc>
+          <w:tcPr>
+            <w:tcW w:w="1659" w:type="dxa"/>
+          </w:tcPr>
+          <w:p/>
+        </w:tc>
+        <w:tc>
+          <w:tcPr>
+            <w:tcW w:w="1660" w:type="dxa"/>
+          </w:tcPr>
+          <w:p/>
+        </w:tc>
+      </w:tr>
+      <w:tr>
+        <w:tc>
+          <w:tcPr>
+            <w:tcW w:w="1838" w:type="dxa"/>
+          </w:tcPr>
+          <w:p>
+            <w:r>
+              <w:t>可行性框架</w:t>
+            </w:r>
+          </w:p>
+        </w:tc>
+        <w:tc>
+          <w:tcPr>
+            <w:tcW w:w="1480" w:type="dxa"/>
+          </w:tcPr>
+          <w:p/>
+        </w:tc>
+        <w:tc>
+          <w:tcPr>
+            <w:tcW w:w="1659" w:type="dxa"/>
+          </w:tcPr>
+          <w:p/>
+        </w:tc>
+        <w:tc>
+          <w:tcPr>
+            <w:tcW w:w="1659" w:type="dxa"/>
+          </w:tcPr>
+          <w:p/>
+        </w:tc>
+        <w:tc>
+          <w:tcPr>
+            <w:tcW w:w="1660" w:type="dxa"/>
+          </w:tcPr>
+          <w:p/>
+        </w:tc>
+      </w:tr>
+      <w:tr>
+        <w:tc>
+          <w:tcPr>
+            <w:tcW w:w="1838" w:type="dxa"/>
+          </w:tcPr>
+          <w:p>
+            <w:r>
+              <w:t>可行性报告完善</w:t>
+            </w:r>
+          </w:p>
+        </w:tc>
+        <w:tc>
+          <w:tcPr>
+            <w:tcW w:w="1480" w:type="dxa"/>
+          </w:tcPr>
+          <w:p/>
+        </w:tc>
+        <w:tc>
+          <w:tcPr>
+            <w:tcW w:w="1659" w:type="dxa"/>
+          </w:tcPr>
+          <w:p/>
+        </w:tc>
+        <w:tc>
+          <w:tcPr>
+            <w:tcW w:w="1659" w:type="dxa"/>
+          </w:tcPr>
+          <w:p/>
+        </w:tc>
+        <w:tc>
+          <w:tcPr>
+            <w:tcW w:w="1660" w:type="dxa"/>
+          </w:tcPr>
+          <w:p/>
+        </w:tc>
+      </w:tr>
+      <w:tr>
+        <w:tc>
+          <w:tcPr>
+            <w:tcW w:w="1838" w:type="dxa"/>
+          </w:tcPr>
+          <w:p>
+            <w:r>
+              <w:t>PPT制作</w:t>
+            </w:r>
+          </w:p>
+        </w:tc>
+        <w:tc>
+          <w:tcPr>
+            <w:tcW w:w="1480" w:type="dxa"/>
+          </w:tcPr>
+          <w:p/>
+        </w:tc>
+        <w:tc>
+          <w:tcPr>
+            <w:tcW w:w="1659" w:type="dxa"/>
+          </w:tcPr>
+          <w:p/>
+        </w:tc>
+        <w:tc>
+          <w:tcPr>
+            <w:tcW w:w="1659" w:type="dxa"/>
+          </w:tcPr>
+          <w:p/>
+        </w:tc>
+        <w:tc>
+          <w:tcPr>
+            <w:tcW w:w="1660" w:type="dxa"/>
+          </w:tcPr>
+          <w:p/>
+        </w:tc>
+      </w:tr>
+      <w:tr>
+        <w:tc>
+          <w:tcPr>
+            <w:tcW w:w="1838" w:type="dxa"/>
+          </w:tcPr>
+          <w:p>
+            <w:pPr>
+              <w:rPr>
+                <w:rFonts w:hint="eastAsia"/>
+              </w:rPr>
+            </w:pPr>
+            <w:r>
+              <w:t>上台发言</w:t>
+            </w:r>
+          </w:p>
+        </w:tc>
+        <w:tc>
+          <w:tcPr>
+            <w:tcW w:w="1480" w:type="dxa"/>
+          </w:tcPr>
+          <w:p/>
+        </w:tc>
+        <w:tc>
+          <w:tcPr>
+            <w:tcW w:w="1659" w:type="dxa"/>
+          </w:tcPr>
+          <w:p/>
+        </w:tc>
+        <w:tc>
+          <w:tcPr>
+            <w:tcW w:w="1659" w:type="dxa"/>
+          </w:tcPr>
+          <w:p/>
+        </w:tc>
+        <w:tc>
+          <w:tcPr>
+            <w:tcW w:w="1660" w:type="dxa"/>
+          </w:tcPr>
+          <w:p/>
+        </w:tc>
+      </w:tr>
+      <w:tr>
+        <w:tc>
+          <w:tcPr>
+            <w:tcW w:w="1838" w:type="dxa"/>
+          </w:tcPr>
+          <w:p>
+            <w:r>
+              <w:t>修改可行性计划</w:t>
+            </w:r>
+          </w:p>
+        </w:tc>
+        <w:tc>
+          <w:tcPr>
+            <w:tcW w:w="1480" w:type="dxa"/>
+          </w:tcPr>
+          <w:p/>
+        </w:tc>
+        <w:tc>
+          <w:tcPr>
+            <w:tcW w:w="1659" w:type="dxa"/>
+          </w:tcPr>
+          <w:p/>
+        </w:tc>
+        <w:tc>
+          <w:tcPr>
+            <w:tcW w:w="1659" w:type="dxa"/>
+          </w:tcPr>
+          <w:p/>
+        </w:tc>
+        <w:tc>
+          <w:tcPr>
+            <w:tcW w:w="1660" w:type="dxa"/>
+          </w:tcPr>
+          <w:p/>
+        </w:tc>
+      </w:tr>
+      <w:tr>
+        <w:tc>
+          <w:tcPr>
+            <w:tcW w:w="8296" w:type="dxa"/>
+            <w:gridSpan w:val="5"/>
+          </w:tcPr>
+          <w:p>
+            <w:pPr>
+              <w:jc w:val="center"/>
+            </w:pPr>
+            <w:r>
+              <w:rPr>
+                <w:color w:val="FF0000"/>
+              </w:rPr>
+              <w:t>项目需求分析阶段</w:t>
+            </w:r>
+          </w:p>
+        </w:tc>
+      </w:tr>
+      <w:tr>
+        <w:tc>
+          <w:tcPr>
+            <w:tcW w:w="1838" w:type="dxa"/>
+          </w:tcPr>
+          <w:p>
+            <w:r>
+              <w:t>资料查找</w:t>
+            </w:r>
+          </w:p>
+        </w:tc>
+        <w:tc>
+          <w:tcPr>
+            <w:tcW w:w="1480" w:type="dxa"/>
+          </w:tcPr>
+          <w:p/>
+        </w:tc>
+        <w:tc>
+          <w:tcPr>
+            <w:tcW w:w="1659" w:type="dxa"/>
+          </w:tcPr>
+          <w:p/>
+        </w:tc>
+        <w:tc>
+          <w:tcPr>
+            <w:tcW w:w="1659" w:type="dxa"/>
+          </w:tcPr>
+          <w:p/>
+        </w:tc>
+        <w:tc>
+          <w:tcPr>
+            <w:tcW w:w="1660" w:type="dxa"/>
+          </w:tcPr>
+          <w:p/>
+        </w:tc>
+      </w:tr>
+      <w:tr>
+        <w:tc>
+          <w:tcPr>
+            <w:tcW w:w="1838" w:type="dxa"/>
+          </w:tcPr>
+          <w:p>
+            <w:r>
+              <w:t>文档编写</w:t>
+            </w:r>
+          </w:p>
+        </w:tc>
+        <w:tc>
+          <w:tcPr>
+            <w:tcW w:w="1480" w:type="dxa"/>
+          </w:tcPr>
+          <w:p/>
+        </w:tc>
+        <w:tc>
+          <w:tcPr>
+            <w:tcW w:w="1659" w:type="dxa"/>
+          </w:tcPr>
+          <w:p/>
+        </w:tc>
+        <w:tc>
+          <w:tcPr>
+            <w:tcW w:w="1659" w:type="dxa"/>
+          </w:tcPr>
+          <w:p/>
+        </w:tc>
+        <w:tc>
+          <w:tcPr>
+            <w:tcW w:w="1660" w:type="dxa"/>
+          </w:tcPr>
+          <w:p/>
+        </w:tc>
+      </w:tr>
+      <w:tr>
+        <w:tc>
+          <w:tcPr>
+            <w:tcW w:w="1838" w:type="dxa"/>
+          </w:tcPr>
+          <w:p>
+            <w:r>
+              <w:t>界面制作</w:t>
+            </w:r>
+          </w:p>
+        </w:tc>
+        <w:tc>
+          <w:tcPr>
+            <w:tcW w:w="1480" w:type="dxa"/>
+          </w:tcPr>
+          <w:p/>
+        </w:tc>
+        <w:tc>
+          <w:tcPr>
+            <w:tcW w:w="1659" w:type="dxa"/>
+          </w:tcPr>
+          <w:p/>
+        </w:tc>
+        <w:tc>
+          <w:tcPr>
+            <w:tcW w:w="1659" w:type="dxa"/>
+          </w:tcPr>
+          <w:p/>
+        </w:tc>
+        <w:tc>
+          <w:tcPr>
+            <w:tcW w:w="1660" w:type="dxa"/>
+          </w:tcPr>
+          <w:p/>
+        </w:tc>
+      </w:tr>
+      <w:tr>
+        <w:tc>
+          <w:tcPr>
+            <w:tcW w:w="1838" w:type="dxa"/>
+          </w:tcPr>
+          <w:p>
+            <w:r>
+              <w:t>需求分析框架</w:t>
+            </w:r>
+          </w:p>
+        </w:tc>
+        <w:tc>
+          <w:tcPr>
+            <w:tcW w:w="1480" w:type="dxa"/>
+          </w:tcPr>
+          <w:p/>
+        </w:tc>
+        <w:tc>
+          <w:tcPr>
+            <w:tcW w:w="1659" w:type="dxa"/>
+          </w:tcPr>
+          <w:p/>
+        </w:tc>
+        <w:tc>
+          <w:tcPr>
+            <w:tcW w:w="1659" w:type="dxa"/>
+          </w:tcPr>
+          <w:p/>
+        </w:tc>
+        <w:tc>
+          <w:tcPr>
+            <w:tcW w:w="1660" w:type="dxa"/>
+          </w:tcPr>
+          <w:p/>
+        </w:tc>
+      </w:tr>
+      <w:tr>
+        <w:tc>
+          <w:tcPr>
+            <w:tcW w:w="1838" w:type="dxa"/>
+          </w:tcPr>
+          <w:p>
+            <w:r>
+              <w:t>需求分析完善</w:t>
+            </w:r>
+          </w:p>
+        </w:tc>
+        <w:tc>
+          <w:tcPr>
+            <w:tcW w:w="1480" w:type="dxa"/>
+          </w:tcPr>
+          <w:p/>
+        </w:tc>
+        <w:tc>
+          <w:tcPr>
+            <w:tcW w:w="1659" w:type="dxa"/>
+          </w:tcPr>
+          <w:p/>
+        </w:tc>
+        <w:tc>
+          <w:tcPr>
+            <w:tcW w:w="1659" w:type="dxa"/>
+          </w:tcPr>
+          <w:p/>
+        </w:tc>
+        <w:tc>
+          <w:tcPr>
+            <w:tcW w:w="1660" w:type="dxa"/>
+          </w:tcPr>
+          <w:p/>
+        </w:tc>
+      </w:tr>
+      <w:tr>
+        <w:tc>
+          <w:tcPr>
+            <w:tcW w:w="1838" w:type="dxa"/>
+          </w:tcPr>
+          <w:p>
+            <w:pPr>
+              <w:rPr>
+                <w:rFonts w:hint="eastAsia"/>
+              </w:rPr>
+            </w:pPr>
+            <w:r>
+              <w:t>PPT制作</w:t>
+            </w:r>
+          </w:p>
+        </w:tc>
+        <w:tc>
+          <w:tcPr>
+            <w:tcW w:w="1480" w:type="dxa"/>
+          </w:tcPr>
+          <w:p/>
+        </w:tc>
+        <w:tc>
+          <w:tcPr>
+            <w:tcW w:w="1659" w:type="dxa"/>
+          </w:tcPr>
+          <w:p/>
+        </w:tc>
+        <w:tc>
+          <w:tcPr>
+            <w:tcW w:w="1659" w:type="dxa"/>
+          </w:tcPr>
+          <w:p/>
+        </w:tc>
+        <w:tc>
+          <w:tcPr>
+            <w:tcW w:w="1660" w:type="dxa"/>
+          </w:tcPr>
+          <w:p/>
+        </w:tc>
+      </w:tr>
+      <w:tr>
+        <w:tc>
+          <w:tcPr>
+            <w:tcW w:w="1838" w:type="dxa"/>
+          </w:tcPr>
+          <w:p>
+            <w:r>
+              <w:t>上台发言</w:t>
+            </w:r>
+          </w:p>
+        </w:tc>
+        <w:tc>
+          <w:tcPr>
+            <w:tcW w:w="1480" w:type="dxa"/>
+          </w:tcPr>
+          <w:p/>
+        </w:tc>
+        <w:tc>
+          <w:tcPr>
+            <w:tcW w:w="1659" w:type="dxa"/>
+          </w:tcPr>
+          <w:p/>
+        </w:tc>
+        <w:tc>
+          <w:tcPr>
+            <w:tcW w:w="1659" w:type="dxa"/>
+          </w:tcPr>
+          <w:p/>
+        </w:tc>
+        <w:tc>
+          <w:tcPr>
+            <w:tcW w:w="1660" w:type="dxa"/>
+          </w:tcPr>
+          <w:p/>
+        </w:tc>
+      </w:tr>
+      <w:tr>
+        <w:tc>
+          <w:tcPr>
+            <w:tcW w:w="1838" w:type="dxa"/>
+          </w:tcPr>
+          <w:p>
+            <w:r>
+              <w:t>修改需求分析</w:t>
+            </w:r>
+          </w:p>
+        </w:tc>
+        <w:tc>
+          <w:tcPr>
+            <w:tcW w:w="1480" w:type="dxa"/>
+          </w:tcPr>
+          <w:p/>
+        </w:tc>
+        <w:tc>
+          <w:tcPr>
+            <w:tcW w:w="1659" w:type="dxa"/>
+          </w:tcPr>
+          <w:p/>
+        </w:tc>
+        <w:tc>
+          <w:tcPr>
+            <w:tcW w:w="1659" w:type="dxa"/>
+          </w:tcPr>
+          <w:p/>
+        </w:tc>
+        <w:tc>
+          <w:tcPr>
+            <w:tcW w:w="1660" w:type="dxa"/>
+          </w:tcPr>
+          <w:p/>
+        </w:tc>
+      </w:tr>
+      <w:tr>
+        <w:tc>
+          <w:tcPr>
+            <w:tcW w:w="8296" w:type="dxa"/>
+            <w:gridSpan w:val="5"/>
+          </w:tcPr>
+          <w:p>
+            <w:pPr>
+              <w:jc w:val="center"/>
+            </w:pPr>
+            <w:r>
+              <w:rPr>
+                <w:color w:val="FF0000"/>
+              </w:rPr>
+              <w:t>项目设计阶段</w:t>
+            </w:r>
+          </w:p>
+        </w:tc>
+      </w:tr>
+      <w:tr>
+        <w:tc>
+          <w:tcPr>
+            <w:tcW w:w="1838" w:type="dxa"/>
+          </w:tcPr>
+          <w:p>
+            <w:r>
+              <w:t>资料查找</w:t>
+            </w:r>
+          </w:p>
+        </w:tc>
+        <w:tc>
+          <w:tcPr>
+            <w:tcW w:w="1480" w:type="dxa"/>
+          </w:tcPr>
+          <w:p/>
+        </w:tc>
+        <w:tc>
+          <w:tcPr>
+            <w:tcW w:w="1659" w:type="dxa"/>
+          </w:tcPr>
+          <w:p/>
+        </w:tc>
+        <w:tc>
+          <w:tcPr>
+            <w:tcW w:w="1659" w:type="dxa"/>
+          </w:tcPr>
+          <w:p/>
+        </w:tc>
+        <w:tc>
+          <w:tcPr>
+            <w:tcW w:w="1660" w:type="dxa"/>
+          </w:tcPr>
+          <w:p/>
+        </w:tc>
+      </w:tr>
+      <w:tr>
+        <w:tc>
+          <w:tcPr>
+            <w:tcW w:w="1838" w:type="dxa"/>
+          </w:tcPr>
+          <w:p>
+            <w:r>
+              <w:t>文档编写</w:t>
+            </w:r>
+          </w:p>
+        </w:tc>
+        <w:tc>
+          <w:tcPr>
+            <w:tcW w:w="1480" w:type="dxa"/>
+          </w:tcPr>
+          <w:p/>
+        </w:tc>
+        <w:tc>
+          <w:tcPr>
+            <w:tcW w:w="1659" w:type="dxa"/>
+          </w:tcPr>
+          <w:p/>
+        </w:tc>
+        <w:tc>
+          <w:tcPr>
+            <w:tcW w:w="1659" w:type="dxa"/>
+          </w:tcPr>
+          <w:p/>
+        </w:tc>
+        <w:tc>
+          <w:tcPr>
+            <w:tcW w:w="1660" w:type="dxa"/>
+          </w:tcPr>
+          <w:p/>
+        </w:tc>
+      </w:tr>
+      <w:tr>
+        <w:tc>
+          <w:tcPr>
+            <w:tcW w:w="1838" w:type="dxa"/>
+          </w:tcPr>
+          <w:p>
+            <w:r>
+              <w:t>PDL设计</w:t>
+            </w:r>
+          </w:p>
+        </w:tc>
+        <w:tc>
+          <w:tcPr>
+            <w:tcW w:w="1480" w:type="dxa"/>
+          </w:tcPr>
+          <w:p/>
+        </w:tc>
+        <w:tc>
+          <w:tcPr>
+            <w:tcW w:w="1659" w:type="dxa"/>
+          </w:tcPr>
+          <w:p/>
+        </w:tc>
+        <w:tc>
+          <w:tcPr>
+            <w:tcW w:w="1659" w:type="dxa"/>
+          </w:tcPr>
+          <w:p/>
+        </w:tc>
+        <w:tc>
+          <w:tcPr>
+            <w:tcW w:w="1660" w:type="dxa"/>
+          </w:tcPr>
+          <w:p/>
+        </w:tc>
+      </w:tr>
+      <w:tr>
+        <w:tc>
+          <w:tcPr>
+            <w:tcW w:w="1838" w:type="dxa"/>
+          </w:tcPr>
+          <w:p>
+            <w:r>
+              <w:t>总体设计框架</w:t>
+            </w:r>
+          </w:p>
+        </w:tc>
+        <w:tc>
+          <w:tcPr>
+            <w:tcW w:w="1480" w:type="dxa"/>
+          </w:tcPr>
+          <w:p/>
+        </w:tc>
+        <w:tc>
+          <w:tcPr>
+            <w:tcW w:w="1659" w:type="dxa"/>
+          </w:tcPr>
+          <w:p/>
+        </w:tc>
+        <w:tc>
+          <w:tcPr>
+            <w:tcW w:w="1659" w:type="dxa"/>
+          </w:tcPr>
+          <w:p/>
+        </w:tc>
+        <w:tc>
+          <w:tcPr>
+            <w:tcW w:w="1660" w:type="dxa"/>
+          </w:tcPr>
+          <w:p/>
+        </w:tc>
+      </w:tr>
+      <w:tr>
+        <w:tc>
+          <w:tcPr>
+            <w:tcW w:w="1838" w:type="dxa"/>
+          </w:tcPr>
+          <w:p>
+            <w:r>
+              <w:t>完善总体设计</w:t>
+            </w:r>
+          </w:p>
+        </w:tc>
+        <w:tc>
+          <w:tcPr>
+            <w:tcW w:w="1480" w:type="dxa"/>
+          </w:tcPr>
+          <w:p/>
+        </w:tc>
+        <w:tc>
+          <w:tcPr>
+            <w:tcW w:w="1659" w:type="dxa"/>
+          </w:tcPr>
+          <w:p/>
+        </w:tc>
+        <w:tc>
+          <w:tcPr>
+            <w:tcW w:w="1659" w:type="dxa"/>
+          </w:tcPr>
+          <w:p/>
+        </w:tc>
+        <w:tc>
+          <w:tcPr>
+            <w:tcW w:w="1660" w:type="dxa"/>
+          </w:tcPr>
+          <w:p/>
+        </w:tc>
+      </w:tr>
+      <w:tr>
+        <w:tc>
+          <w:tcPr>
+            <w:tcW w:w="1838" w:type="dxa"/>
+          </w:tcPr>
+          <w:p>
+            <w:r>
+              <w:t>PPT制作</w:t>
+            </w:r>
+          </w:p>
+        </w:tc>
+        <w:tc>
+          <w:tcPr>
+            <w:tcW w:w="1480" w:type="dxa"/>
+          </w:tcPr>
+          <w:p/>
+        </w:tc>
+        <w:tc>
+          <w:tcPr>
+            <w:tcW w:w="1659" w:type="dxa"/>
+          </w:tcPr>
+          <w:p/>
+        </w:tc>
+        <w:tc>
+          <w:tcPr>
+            <w:tcW w:w="1659" w:type="dxa"/>
+          </w:tcPr>
+          <w:p/>
+        </w:tc>
+        <w:tc>
+          <w:tcPr>
+            <w:tcW w:w="1660" w:type="dxa"/>
+          </w:tcPr>
+          <w:p/>
+        </w:tc>
+      </w:tr>
+      <w:tr>
+        <w:tc>
+          <w:tcPr>
+            <w:tcW w:w="1838" w:type="dxa"/>
+          </w:tcPr>
+          <w:p>
+            <w:r>
+              <w:t>上台发言</w:t>
+            </w:r>
+          </w:p>
+        </w:tc>
+        <w:tc>
+          <w:tcPr>
+            <w:tcW w:w="1480" w:type="dxa"/>
+          </w:tcPr>
+          <w:p/>
+        </w:tc>
+        <w:tc>
+          <w:tcPr>
+            <w:tcW w:w="1659" w:type="dxa"/>
+          </w:tcPr>
+          <w:p/>
+        </w:tc>
+        <w:tc>
+          <w:tcPr>
+            <w:tcW w:w="1659" w:type="dxa"/>
+          </w:tcPr>
+          <w:p/>
+        </w:tc>
+        <w:tc>
+          <w:tcPr>
+            <w:tcW w:w="1660" w:type="dxa"/>
+          </w:tcPr>
+          <w:p/>
+        </w:tc>
+      </w:tr>
+      <w:tr>
+        <w:tc>
+          <w:tcPr>
+            <w:tcW w:w="1838" w:type="dxa"/>
+          </w:tcPr>
+          <w:p>
+            <w:r>
+              <w:t>修改项目设计</w:t>
+            </w:r>
+          </w:p>
+        </w:tc>
+        <w:tc>
+          <w:tcPr>
+            <w:tcW w:w="1480" w:type="dxa"/>
+          </w:tcPr>
+          <w:p/>
+        </w:tc>
+        <w:tc>
+          <w:tcPr>
+            <w:tcW w:w="1659" w:type="dxa"/>
+          </w:tcPr>
+          <w:p/>
+        </w:tc>
+        <w:tc>
+          <w:tcPr>
+            <w:tcW w:w="1659" w:type="dxa"/>
+          </w:tcPr>
+          <w:p/>
+        </w:tc>
+        <w:tc>
+          <w:tcPr>
+            <w:tcW w:w="1660" w:type="dxa"/>
+          </w:tcPr>
+          <w:p/>
+        </w:tc>
+      </w:tr>
+      <w:tr>
+        <w:tc>
+          <w:tcPr>
+            <w:tcW w:w="8296" w:type="dxa"/>
+            <w:gridSpan w:val="5"/>
+          </w:tcPr>
+          <w:p>
+            <w:pPr>
+              <w:jc w:val="center"/>
+            </w:pPr>
+            <w:r>
+              <w:rPr>
+                <w:color w:val="FF0000"/>
+              </w:rPr>
+              <w:t>项目实现阶段</w:t>
+            </w:r>
+          </w:p>
+        </w:tc>
+      </w:tr>
+      <w:tr>
+        <w:tc>
+          <w:tcPr>
+            <w:tcW w:w="1838" w:type="dxa"/>
+          </w:tcPr>
+          <w:p>
+            <w:r>
+              <w:lastRenderedPageBreak/>
+              <w:t>资料查找</w:t>
+            </w:r>
+          </w:p>
+        </w:tc>
+        <w:tc>
+          <w:tcPr>
+            <w:tcW w:w="1480" w:type="dxa"/>
+          </w:tcPr>
+          <w:p/>
+        </w:tc>
+        <w:tc>
+          <w:tcPr>
+            <w:tcW w:w="1659" w:type="dxa"/>
+          </w:tcPr>
+          <w:p/>
+        </w:tc>
+        <w:tc>
+          <w:tcPr>
+            <w:tcW w:w="1659" w:type="dxa"/>
+          </w:tcPr>
+          <w:p/>
+        </w:tc>
+        <w:tc>
+          <w:tcPr>
+            <w:tcW w:w="1660" w:type="dxa"/>
+          </w:tcPr>
+          <w:p/>
+        </w:tc>
+      </w:tr>
+      <w:tr>
+        <w:tc>
+          <w:tcPr>
+            <w:tcW w:w="1838" w:type="dxa"/>
+          </w:tcPr>
+          <w:p>
+            <w:r>
+              <w:t>文档编写</w:t>
+            </w:r>
+          </w:p>
+        </w:tc>
+        <w:tc>
+          <w:tcPr>
+            <w:tcW w:w="1480" w:type="dxa"/>
+          </w:tcPr>
+          <w:p/>
+        </w:tc>
+        <w:tc>
+          <w:tcPr>
+            <w:tcW w:w="1659" w:type="dxa"/>
+          </w:tcPr>
+          <w:p/>
+        </w:tc>
+        <w:tc>
+          <w:tcPr>
+            <w:tcW w:w="1659" w:type="dxa"/>
+          </w:tcPr>
+          <w:p/>
+        </w:tc>
+        <w:tc>
+          <w:tcPr>
+            <w:tcW w:w="1660" w:type="dxa"/>
+          </w:tcPr>
+          <w:p/>
+        </w:tc>
+      </w:tr>
+      <w:tr>
+        <w:tc>
+          <w:tcPr>
+            <w:tcW w:w="1838" w:type="dxa"/>
+          </w:tcPr>
+          <w:p>
+            <w:r>
+              <w:t>框架搭建</w:t>
+            </w:r>
+          </w:p>
+        </w:tc>
+        <w:tc>
+          <w:tcPr>
+            <w:tcW w:w="1480" w:type="dxa"/>
+          </w:tcPr>
+          <w:p/>
+        </w:tc>
+        <w:tc>
+          <w:tcPr>
+            <w:tcW w:w="1659" w:type="dxa"/>
+          </w:tcPr>
+          <w:p/>
+        </w:tc>
+        <w:tc>
+          <w:tcPr>
+            <w:tcW w:w="1659" w:type="dxa"/>
+          </w:tcPr>
+          <w:p/>
+        </w:tc>
+        <w:tc>
+          <w:tcPr>
+            <w:tcW w:w="1660" w:type="dxa"/>
+          </w:tcPr>
+          <w:p/>
+        </w:tc>
+      </w:tr>
+      <w:tr>
+        <w:tc>
+          <w:tcPr>
+            <w:tcW w:w="1838" w:type="dxa"/>
+          </w:tcPr>
+          <w:p>
+            <w:r>
+              <w:t>各个模块的实现</w:t>
+            </w:r>
+          </w:p>
+        </w:tc>
+        <w:tc>
+          <w:tcPr>
+            <w:tcW w:w="1480" w:type="dxa"/>
+          </w:tcPr>
+          <w:p/>
+        </w:tc>
+        <w:tc>
+          <w:tcPr>
+            <w:tcW w:w="1659" w:type="dxa"/>
+          </w:tcPr>
+          <w:p/>
+        </w:tc>
+        <w:tc>
+          <w:tcPr>
+            <w:tcW w:w="1659" w:type="dxa"/>
+          </w:tcPr>
+          <w:p/>
+        </w:tc>
+        <w:tc>
+          <w:tcPr>
+            <w:tcW w:w="1660" w:type="dxa"/>
+          </w:tcPr>
+          <w:p/>
+        </w:tc>
+      </w:tr>
+      <w:tr>
+        <w:tc>
+          <w:tcPr>
+            <w:tcW w:w="1838" w:type="dxa"/>
+          </w:tcPr>
+          <w:p>
+            <w:r>
+              <w:t>PPT制作</w:t>
+            </w:r>
+          </w:p>
+        </w:tc>
+        <w:tc>
+          <w:tcPr>
+            <w:tcW w:w="1480" w:type="dxa"/>
+          </w:tcPr>
+          <w:p/>
+        </w:tc>
+        <w:tc>
+          <w:tcPr>
+            <w:tcW w:w="1659" w:type="dxa"/>
+          </w:tcPr>
+          <w:p/>
+        </w:tc>
+        <w:tc>
+          <w:tcPr>
+            <w:tcW w:w="1659" w:type="dxa"/>
+          </w:tcPr>
+          <w:p/>
+        </w:tc>
+        <w:tc>
+          <w:tcPr>
+            <w:tcW w:w="1660" w:type="dxa"/>
+          </w:tcPr>
+          <w:p/>
+        </w:tc>
+      </w:tr>
+      <w:tr>
+        <w:tc>
+          <w:tcPr>
+            <w:tcW w:w="1838" w:type="dxa"/>
+          </w:tcPr>
+          <w:p>
+            <w:pPr>
+              <w:rPr>
+                <w:rFonts w:hint="eastAsia"/>
+              </w:rPr>
+            </w:pPr>
+            <w:r>
+              <w:t>上台发言</w:t>
+            </w:r>
+          </w:p>
+        </w:tc>
+        <w:tc>
+          <w:tcPr>
+            <w:tcW w:w="1480" w:type="dxa"/>
+          </w:tcPr>
+          <w:p/>
+        </w:tc>
+        <w:tc>
+          <w:tcPr>
+            <w:tcW w:w="1659" w:type="dxa"/>
+          </w:tcPr>
+          <w:p/>
+        </w:tc>
+        <w:tc>
+          <w:tcPr>
+            <w:tcW w:w="1659" w:type="dxa"/>
+          </w:tcPr>
+          <w:p/>
+        </w:tc>
+        <w:tc>
+          <w:tcPr>
+            <w:tcW w:w="1660" w:type="dxa"/>
+          </w:tcPr>
+          <w:p/>
+        </w:tc>
+      </w:tr>
+      <w:tr>
+        <w:tc>
+          <w:tcPr>
+            <w:tcW w:w="8296" w:type="dxa"/>
+            <w:gridSpan w:val="5"/>
+          </w:tcPr>
+          <w:p>
+            <w:pPr>
+              <w:jc w:val="center"/>
+            </w:pPr>
+            <w:r>
+              <w:rPr>
+                <w:color w:val="FF0000"/>
+              </w:rPr>
+              <w:t>项目测试阶段</w:t>
+            </w:r>
+          </w:p>
+        </w:tc>
+      </w:tr>
+      <w:tr>
+        <w:tc>
+          <w:tcPr>
+            <w:tcW w:w="1838" w:type="dxa"/>
+          </w:tcPr>
+          <w:p>
+            <w:r>
+              <w:t>资料查找</w:t>
+            </w:r>
+          </w:p>
+        </w:tc>
+        <w:tc>
+          <w:tcPr>
+            <w:tcW w:w="1480" w:type="dxa"/>
+          </w:tcPr>
+          <w:p/>
+        </w:tc>
+        <w:tc>
+          <w:tcPr>
+            <w:tcW w:w="1659" w:type="dxa"/>
+          </w:tcPr>
+          <w:p/>
+        </w:tc>
+        <w:tc>
+          <w:tcPr>
+            <w:tcW w:w="1659" w:type="dxa"/>
+          </w:tcPr>
+          <w:p/>
+        </w:tc>
+        <w:tc>
+          <w:tcPr>
+            <w:tcW w:w="1660" w:type="dxa"/>
+          </w:tcPr>
+          <w:p/>
+        </w:tc>
+      </w:tr>
+      <w:tr>
+        <w:tc>
+          <w:tcPr>
+            <w:tcW w:w="1838" w:type="dxa"/>
+          </w:tcPr>
+          <w:p>
+            <w:r>
+              <w:t>文档编写</w:t>
+            </w:r>
+          </w:p>
+        </w:tc>
+        <w:tc>
+          <w:tcPr>
+            <w:tcW w:w="1480" w:type="dxa"/>
+          </w:tcPr>
+          <w:p/>
+        </w:tc>
+        <w:tc>
+          <w:tcPr>
+            <w:tcW w:w="1659" w:type="dxa"/>
+          </w:tcPr>
+          <w:p/>
+        </w:tc>
+        <w:tc>
+          <w:tcPr>
+            <w:tcW w:w="1659" w:type="dxa"/>
+          </w:tcPr>
+          <w:p/>
+        </w:tc>
+        <w:tc>
+          <w:tcPr>
+            <w:tcW w:w="1660" w:type="dxa"/>
+          </w:tcPr>
+          <w:p/>
+        </w:tc>
+      </w:tr>
+      <w:tr>
+        <w:tc>
+          <w:tcPr>
+            <w:tcW w:w="1838" w:type="dxa"/>
+          </w:tcPr>
+          <w:p>
+            <w:r>
+              <w:t>单元测试</w:t>
+            </w:r>
+          </w:p>
+        </w:tc>
+        <w:tc>
+          <w:tcPr>
+            <w:tcW w:w="1480" w:type="dxa"/>
+          </w:tcPr>
+          <w:p/>
+        </w:tc>
+        <w:tc>
+          <w:tcPr>
+            <w:tcW w:w="1659" w:type="dxa"/>
+          </w:tcPr>
+          <w:p/>
+        </w:tc>
+        <w:tc>
+          <w:tcPr>
+            <w:tcW w:w="1659" w:type="dxa"/>
+          </w:tcPr>
+          <w:p/>
+        </w:tc>
+        <w:tc>
+          <w:tcPr>
+            <w:tcW w:w="1660" w:type="dxa"/>
+          </w:tcPr>
+          <w:p/>
+        </w:tc>
+      </w:tr>
+      <w:tr>
+        <w:tc>
+          <w:tcPr>
+            <w:tcW w:w="1838" w:type="dxa"/>
+          </w:tcPr>
+          <w:p>
+            <w:r>
+              <w:t>集成测试</w:t>
+            </w:r>
+          </w:p>
+        </w:tc>
+        <w:tc>
+          <w:tcPr>
+            <w:tcW w:w="1480" w:type="dxa"/>
+          </w:tcPr>
+          <w:p/>
+        </w:tc>
+        <w:tc>
+          <w:tcPr>
+            <w:tcW w:w="1659" w:type="dxa"/>
+          </w:tcPr>
+          <w:p/>
+        </w:tc>
+        <w:tc>
+          <w:tcPr>
+            <w:tcW w:w="1659" w:type="dxa"/>
+          </w:tcPr>
+          <w:p/>
+        </w:tc>
+        <w:tc>
+          <w:tcPr>
+            <w:tcW w:w="1660" w:type="dxa"/>
+          </w:tcPr>
+          <w:p/>
+        </w:tc>
+      </w:tr>
+      <w:tr>
+        <w:tc>
+          <w:tcPr>
+            <w:tcW w:w="1838" w:type="dxa"/>
+          </w:tcPr>
+          <w:p>
+            <w:pPr>
+              <w:rPr>
+                <w:rFonts w:hint="eastAsia"/>
+              </w:rPr>
+            </w:pPr>
+            <w:r>
+              <w:t>确认测试</w:t>
+            </w:r>
+          </w:p>
+        </w:tc>
+        <w:tc>
+          <w:tcPr>
+            <w:tcW w:w="1480" w:type="dxa"/>
+          </w:tcPr>
+          <w:p/>
+        </w:tc>
+        <w:tc>
+          <w:tcPr>
+            <w:tcW w:w="1659" w:type="dxa"/>
+          </w:tcPr>
+          <w:p/>
+        </w:tc>
+        <w:tc>
+          <w:tcPr>
+            <w:tcW w:w="1659" w:type="dxa"/>
+          </w:tcPr>
+          <w:p/>
+        </w:tc>
+        <w:tc>
+          <w:tcPr>
+            <w:tcW w:w="1660" w:type="dxa"/>
+          </w:tcPr>
+          <w:p/>
+        </w:tc>
+      </w:tr>
+      <w:tr>
+        <w:tc>
+          <w:tcPr>
+            <w:tcW w:w="1838" w:type="dxa"/>
+          </w:tcPr>
+          <w:p>
+            <w:r>
+              <w:t>PPT制作</w:t>
+            </w:r>
+          </w:p>
+        </w:tc>
+        <w:tc>
+          <w:tcPr>
+            <w:tcW w:w="1480" w:type="dxa"/>
+          </w:tcPr>
+          <w:p/>
+        </w:tc>
+        <w:tc>
+          <w:tcPr>
+            <w:tcW w:w="1659" w:type="dxa"/>
+          </w:tcPr>
+          <w:p/>
+        </w:tc>
+        <w:tc>
+          <w:tcPr>
+            <w:tcW w:w="1659" w:type="dxa"/>
+          </w:tcPr>
+          <w:p/>
+        </w:tc>
+        <w:tc>
+          <w:tcPr>
+            <w:tcW w:w="1660" w:type="dxa"/>
+          </w:tcPr>
+          <w:p/>
+        </w:tc>
+      </w:tr>
+      <w:tr>
+        <w:tc>
+          <w:tcPr>
+            <w:tcW w:w="1838" w:type="dxa"/>
+          </w:tcPr>
+          <w:p>
+            <w:r>
+              <w:t>上台发言</w:t>
+            </w:r>
+          </w:p>
+        </w:tc>
+        <w:tc>
+          <w:tcPr>
+            <w:tcW w:w="1480" w:type="dxa"/>
+          </w:tcPr>
+          <w:p/>
+        </w:tc>
+        <w:tc>
+          <w:tcPr>
+            <w:tcW w:w="1659" w:type="dxa"/>
+          </w:tcPr>
+          <w:p/>
+        </w:tc>
+        <w:tc>
+          <w:tcPr>
+            <w:tcW w:w="1659" w:type="dxa"/>
+          </w:tcPr>
+          <w:p/>
+        </w:tc>
+        <w:tc>
+          <w:tcPr>
+            <w:tcW w:w="1660" w:type="dxa"/>
+          </w:tcPr>
+          <w:p/>
+        </w:tc>
+      </w:tr>
+      <w:tr>
+        <w:tc>
+          <w:tcPr>
+            <w:tcW w:w="8296" w:type="dxa"/>
+            <w:gridSpan w:val="5"/>
+          </w:tcPr>
+          <w:p>
+            <w:pPr>
+              <w:jc w:val="center"/>
+            </w:pPr>
+            <w:r>
+              <w:rPr>
+                <w:color w:val="FF0000"/>
+              </w:rPr>
+              <w:t>项目总结阶段</w:t>
+            </w:r>
+          </w:p>
+        </w:tc>
+      </w:tr>
+      <w:tr>
+        <w:tc>
+          <w:tcPr>
+            <w:tcW w:w="1838" w:type="dxa"/>
+          </w:tcPr>
+          <w:p>
+            <w:r>
+              <w:t>资料查找</w:t>
+            </w:r>
+          </w:p>
+        </w:tc>
+        <w:tc>
+          <w:tcPr>
+            <w:tcW w:w="1480" w:type="dxa"/>
+          </w:tcPr>
+          <w:p/>
+        </w:tc>
+        <w:tc>
+          <w:tcPr>
+            <w:tcW w:w="1659" w:type="dxa"/>
+          </w:tcPr>
+          <w:p/>
+        </w:tc>
+        <w:tc>
+          <w:tcPr>
+            <w:tcW w:w="1659" w:type="dxa"/>
+          </w:tcPr>
+          <w:p/>
+        </w:tc>
+        <w:tc>
+          <w:tcPr>
+            <w:tcW w:w="1660" w:type="dxa"/>
+          </w:tcPr>
+          <w:p/>
+        </w:tc>
+      </w:tr>
+      <w:tr>
+        <w:tc>
+          <w:tcPr>
+            <w:tcW w:w="1838" w:type="dxa"/>
+          </w:tcPr>
+          <w:p>
+            <w:r>
+              <w:t>文档编写</w:t>
+            </w:r>
+          </w:p>
+        </w:tc>
+        <w:tc>
+          <w:tcPr>
+            <w:tcW w:w="1480" w:type="dxa"/>
+          </w:tcPr>
+          <w:p/>
+        </w:tc>
+        <w:tc>
+          <w:tcPr>
+            <w:tcW w:w="1659" w:type="dxa"/>
+          </w:tcPr>
+          <w:p/>
+        </w:tc>
+        <w:tc>
+          <w:tcPr>
+            <w:tcW w:w="1659" w:type="dxa"/>
+          </w:tcPr>
+          <w:p/>
+        </w:tc>
+        <w:tc>
+          <w:tcPr>
+            <w:tcW w:w="1660" w:type="dxa"/>
+          </w:tcPr>
+          <w:p/>
+        </w:tc>
+      </w:tr>
+      <w:tr>
+        <w:tc>
+          <w:tcPr>
+            <w:tcW w:w="1838" w:type="dxa"/>
+          </w:tcPr>
+          <w:p>
+            <w:r>
+              <w:t>各个文档的修改</w:t>
+            </w:r>
+          </w:p>
+        </w:tc>
+        <w:tc>
+          <w:tcPr>
+            <w:tcW w:w="1480" w:type="dxa"/>
+          </w:tcPr>
+          <w:p/>
+        </w:tc>
+        <w:tc>
+          <w:tcPr>
+            <w:tcW w:w="1659" w:type="dxa"/>
+          </w:tcPr>
+          <w:p/>
+        </w:tc>
+        <w:tc>
+          <w:tcPr>
+            <w:tcW w:w="1659" w:type="dxa"/>
+          </w:tcPr>
+          <w:p/>
+        </w:tc>
+        <w:tc>
+          <w:tcPr>
+            <w:tcW w:w="1660" w:type="dxa"/>
+          </w:tcPr>
+          <w:p/>
+        </w:tc>
+      </w:tr>
+      <w:tr>
+        <w:tc>
+          <w:tcPr>
+            <w:tcW w:w="1838" w:type="dxa"/>
+          </w:tcPr>
+          <w:p>
+            <w:r>
+              <w:t>PPT制作</w:t>
+            </w:r>
+          </w:p>
+        </w:tc>
+        <w:tc>
+          <w:tcPr>
+            <w:tcW w:w="1480" w:type="dxa"/>
+          </w:tcPr>
+          <w:p/>
+        </w:tc>
+        <w:tc>
+          <w:tcPr>
+            <w:tcW w:w="1659" w:type="dxa"/>
+          </w:tcPr>
+          <w:p/>
+        </w:tc>
+        <w:tc>
+          <w:tcPr>
+            <w:tcW w:w="1659" w:type="dxa"/>
+          </w:tcPr>
+          <w:p/>
+        </w:tc>
+        <w:tc>
+          <w:tcPr>
+            <w:tcW w:w="1660" w:type="dxa"/>
+          </w:tcPr>
+          <w:p/>
+        </w:tc>
+      </w:tr>
+      <w:tr>
+        <w:tc>
+          <w:tcPr>
+            <w:tcW w:w="1838" w:type="dxa"/>
+          </w:tcPr>
+          <w:p>
+            <w:r>
+              <w:t>上台发言</w:t>
+            </w:r>
+            <w:bookmarkStart w:id="0" w:name="_GoBack"/>
+            <w:bookmarkEnd w:id="0"/>
+          </w:p>
+        </w:tc>
+        <w:tc>
+          <w:tcPr>
+            <w:tcW w:w="1480" w:type="dxa"/>
+          </w:tcPr>
+          <w:p/>
+        </w:tc>
+        <w:tc>
+          <w:tcPr>
+            <w:tcW w:w="1659" w:type="dxa"/>
+          </w:tcPr>
+          <w:p/>
+        </w:tc>
+        <w:tc>
+          <w:tcPr>
+            <w:tcW w:w="1659" w:type="dxa"/>
+          </w:tcPr>
+          <w:p/>
+        </w:tc>
+        <w:tc>
+          <w:tcPr>
+            <w:tcW w:w="1660" w:type="dxa"/>
+          </w:tcPr>
+          <w:p/>
+        </w:tc>
+      </w:tr>
     </w:tbl>
     <w:p/>
     <w:sectPr>
@@ -1275,7 +3191,7 @@
 </file>
 
 <file path=word/styles.xml><?xml version="1.0" encoding="utf-8"?>
-<w:styles xmlns:mc="http://schemas.openxmlformats.org/markup-compatibility/2006" xmlns:r="http://schemas.openxmlformats.org/officeDocument/2006/relationships" xmlns:w="http://schemas.openxmlformats.org/wordprocessingml/2006/main" xmlns:w14="http://schemas.microsoft.com/office/word/2010/wordml" xmlns:w15="http://schemas.microsoft.com/office/word/2012/wordml" xmlns:w16cid="http://schemas.microsoft.com/office/word/2016/wordml/cid" xmlns:w16se="http://schemas.microsoft.com/office/word/2015/wordml/symex" mc:Ignorable="w14 w15 w16se w16cid">
+<w:styles xmlns:mc="http://schemas.openxmlformats.org/markup-compatibility/2006" xmlns:r="http://schemas.openxmlformats.org/officeDocument/2006/relationships" xmlns:w="http://schemas.openxmlformats.org/wordprocessingml/2006/main" xmlns:w14="http://schemas.microsoft.com/office/word/2010/wordml" xmlns:w15="http://schemas.microsoft.com/office/word/2012/wordml" mc:Ignorable="w14 w15">
   <w:docDefaults>
     <w:rPrDefault>
       <w:rPr>
@@ -1288,7 +3204,7 @@
     </w:rPrDefault>
     <w:pPrDefault/>
   </w:docDefaults>
-  <w:latentStyles w:defLockedState="0" w:defUIPriority="99" w:defSemiHidden="0" w:defUnhideWhenUsed="0" w:defQFormat="0" w:count="376">
+  <w:latentStyles w:defLockedState="0" w:defUIPriority="99" w:defSemiHidden="0" w:defUnhideWhenUsed="0" w:defQFormat="0" w:count="371">
     <w:lsdException w:name="Normal" w:uiPriority="0" w:qFormat="1"/>
     <w:lsdException w:name="heading 1" w:uiPriority="9" w:qFormat="1"/>
     <w:lsdException w:name="heading 2" w:semiHidden="1" w:uiPriority="9" w:unhideWhenUsed="1" w:qFormat="1"/>
@@ -1660,11 +3576,6 @@
     <w:lsdException w:name="List Table 5 Dark Accent 6" w:uiPriority="50"/>
     <w:lsdException w:name="List Table 6 Colorful Accent 6" w:uiPriority="51"/>
     <w:lsdException w:name="List Table 7 Colorful Accent 6" w:uiPriority="52"/>
-    <w:lsdException w:name="Mention" w:semiHidden="1" w:unhideWhenUsed="1"/>
-    <w:lsdException w:name="Smart Hyperlink" w:semiHidden="1" w:unhideWhenUsed="1"/>
-    <w:lsdException w:name="Hashtag" w:semiHidden="1" w:unhideWhenUsed="1"/>
-    <w:lsdException w:name="Unresolved Mention" w:semiHidden="1" w:unhideWhenUsed="1"/>
-    <w:lsdException w:name="Smart Link" w:semiHidden="1" w:unhideWhenUsed="1"/>
   </w:latentStyles>
   <w:style w:type="paragraph" w:default="1" w:styleId="a">
     <w:name w:val="Normal"/>
@@ -1705,7 +3616,7 @@
     <w:name w:val="Title"/>
     <w:basedOn w:val="a"/>
     <w:next w:val="a"/>
-    <w:link w:val="a4"/>
+    <w:link w:val="Char"/>
     <w:uiPriority w:val="10"/>
     <w:qFormat/>
     <w:rsid w:val="0098119C"/>
@@ -1722,8 +3633,8 @@
       <w:szCs w:val="32"/>
     </w:rPr>
   </w:style>
-  <w:style w:type="character" w:customStyle="1" w:styleId="a4">
-    <w:name w:val="标题 字符"/>
+  <w:style w:type="character" w:customStyle="1" w:styleId="Char">
+    <w:name w:val="标题 Char"/>
     <w:basedOn w:val="a0"/>
     <w:link w:val="a3"/>
     <w:uiPriority w:val="10"/>
@@ -1753,7 +3664,7 @@
       <w:effect w:val="none"/>
     </w:rPr>
   </w:style>
-  <w:style w:type="paragraph" w:styleId="a5">
+  <w:style w:type="paragraph" w:styleId="a4">
     <w:name w:val="No Spacing"/>
     <w:uiPriority w:val="1"/>
     <w:qFormat/>
@@ -1767,7 +3678,7 @@
       <w:szCs w:val="24"/>
     </w:rPr>
   </w:style>
-  <w:style w:type="table" w:styleId="a6">
+  <w:style w:type="table" w:styleId="a5">
     <w:name w:val="Table Grid"/>
     <w:basedOn w:val="a1"/>
     <w:uiPriority w:val="39"/>
